--- a/pandoc/word/index.docx
+++ b/pandoc/word/index.docx
@@ -109,7 +109,7 @@
           <w:shd w:val="clear" w:color="auto" w:fill="FFFFFF"/>
           <w:lang w:val="en-US"/>
         </w:rPr>
-        <w:t>implementation and assessment.</w:t>
+        <w:t>implementation and assessment</w:t>
       </w:r>
       <w:r>
         <w:rPr>
@@ -120,6 +120,27 @@
       </w:r>
       <w:r>
         <w:rPr>
+          <w:shd w:val="clear" w:color="auto" w:fill="FFFFFF"/>
+          <w:lang w:val="en-US"/>
+        </w:rPr>
+        <w:t>to enable a cooperative usage of the HL7 FHIR and FAIR paradigms</w:t>
+      </w:r>
+      <w:r>
+        <w:rPr>
+          <w:shd w:val="clear" w:color="auto" w:fill="FFFFFF"/>
+          <w:lang w:val="en-US"/>
+        </w:rPr>
+        <w:t>.</w:t>
+      </w:r>
+      <w:r>
+        <w:rPr>
+          <w:shd w:val="clear" w:color="auto" w:fill="FFFFFF"/>
+          <w:lang w:val="en-US"/>
+        </w:rPr>
+        <w:t xml:space="preserve"> </w:t>
+      </w:r>
+      <w:r>
+        <w:rPr>
           <w:lang w:val="en-US"/>
         </w:rPr>
         <w:t>O</w:t>
@@ -128,7 +149,19 @@
         <w:rPr>
           <w:lang w:val="en-US"/>
         </w:rPr>
-        <w:t>ther kinds of health-related artefacts, as clinical guidelines, algorithms, software, models are out of scope.</w:t>
+        <w:t xml:space="preserve">ther kinds of health-related artefacts, </w:t>
+      </w:r>
+      <w:r>
+        <w:rPr>
+          <w:lang w:val="en-US"/>
+        </w:rPr>
+        <w:t xml:space="preserve">such </w:t>
+      </w:r>
+      <w:r>
+        <w:rPr>
+          <w:lang w:val="en-US"/>
+        </w:rPr>
+        <w:t>as clinical guidelines, algorithms, software, models are out of scope.</w:t>
       </w:r>
     </w:p>
     <w:p>
@@ -1101,16 +1134,8 @@
         <w:rPr>
           <w:lang w:val="en-US"/>
         </w:rPr>
-        <w:t xml:space="preserve">by using HL7 </w:t>
-      </w:r>
-      <w:proofErr w:type="gramStart"/>
-      <w:r>
-        <w:rPr>
-          <w:lang w:val="en-US"/>
-        </w:rPr>
-        <w:t>FHIR</w:t>
-      </w:r>
-      <w:proofErr w:type="gramEnd"/>
+        <w:t>by using HL7 FHIR</w:t>
+      </w:r>
     </w:p>
     <w:p>
       <w:pPr>
@@ -2065,16 +2090,22 @@
         <w:rPr>
           <w:lang w:val="en-US"/>
         </w:rPr>
-        <w:t xml:space="preserve">People who generate, process or use research health </w:t>
+        <w:t xml:space="preserve">People who generate, </w:t>
       </w:r>
       <w:proofErr w:type="gramStart"/>
       <w:r>
         <w:rPr>
           <w:lang w:val="en-US"/>
         </w:rPr>
-        <w:t>data</w:t>
+        <w:t>process</w:t>
       </w:r>
       <w:proofErr w:type="gramEnd"/>
+      <w:r>
+        <w:rPr>
+          <w:lang w:val="en-US"/>
+        </w:rPr>
+        <w:t xml:space="preserve"> or use research health data</w:t>
+      </w:r>
     </w:p>
     <w:p>
       <w:pPr>
@@ -2336,16 +2367,8 @@
         <w:rPr>
           <w:lang w:val="en-US"/>
         </w:rPr>
-        <w:t xml:space="preserve">Citizens who want to use their data for their own purposes or donate data for research </w:t>
-      </w:r>
-      <w:proofErr w:type="gramStart"/>
-      <w:r>
-        <w:rPr>
-          <w:lang w:val="en-US"/>
-        </w:rPr>
-        <w:t>purposes</w:t>
-      </w:r>
-      <w:proofErr w:type="gramEnd"/>
+        <w:t>Citizens who want to use their data for their own purposes or donate data for research purposes</w:t>
+      </w:r>
     </w:p>
     <w:p>
       <w:pPr>
@@ -2802,12 +2825,21 @@
                 <w:szCs w:val="22"/>
               </w:rPr>
             </w:pPr>
+            <w:proofErr w:type="spellStart"/>
             <w:r>
               <w:rPr>
                 <w:rFonts w:asciiTheme="minorHAnsi" w:hAnsiTheme="minorHAnsi"/>
                 <w:szCs w:val="22"/>
               </w:rPr>
-              <w:t>Andalusian Health Service</w:t>
+              <w:t>Andalusian</w:t>
+            </w:r>
+            <w:proofErr w:type="spellEnd"/>
+            <w:r>
+              <w:rPr>
+                <w:rFonts w:asciiTheme="minorHAnsi" w:hAnsiTheme="minorHAnsi"/>
+                <w:szCs w:val="22"/>
+              </w:rPr>
+              <w:t xml:space="preserve"> Health Service</w:t>
             </w:r>
           </w:p>
         </w:tc>
@@ -2912,12 +2944,21 @@
                 <w:szCs w:val="22"/>
               </w:rPr>
             </w:pPr>
+            <w:proofErr w:type="spellStart"/>
             <w:r>
               <w:rPr>
                 <w:rFonts w:asciiTheme="minorHAnsi" w:hAnsiTheme="minorHAnsi"/>
                 <w:szCs w:val="22"/>
               </w:rPr>
-              <w:t>Computable Publishing</w:t>
+              <w:t>Computable</w:t>
+            </w:r>
+            <w:proofErr w:type="spellEnd"/>
+            <w:r>
+              <w:rPr>
+                <w:rFonts w:asciiTheme="minorHAnsi" w:hAnsiTheme="minorHAnsi"/>
+                <w:szCs w:val="22"/>
+              </w:rPr>
+              <w:t xml:space="preserve"> Publishing</w:t>
             </w:r>
           </w:p>
         </w:tc>
